--- a/7. Estrategia de Gestión y Optimización de Entornos.docx
+++ b/7. Estrategia de Gestión y Optimización de Entornos.docx
@@ -25,7 +25,27 @@
     <w:p>
       <w:r>
         <w:tab/>
-        <w:t>Se ejecuta en maquinas locales, usando IntelliJ.</w:t>
+      </w:r>
+      <w:r>
+        <w:t xml:space="preserve">En el entorno de desarrollo los desarrolladores trabajan en nuevas funcionalidades y realizan pruebas unitarias para asegurarse de que los componentes del código funcionan bien individualmente. </w:t>
+      </w:r>
+      <w:r>
+        <w:t>El código se desarrolla y se prueba</w:t>
+      </w:r>
+      <w:r>
+        <w:t xml:space="preserve"> en </w:t>
+      </w:r>
+      <w:r>
+        <w:t>máquinas</w:t>
+      </w:r>
+      <w:r>
+        <w:t xml:space="preserve"> locales</w:t>
+      </w:r>
+      <w:r>
+        <w:t>, o en contenedores de Docker locales</w:t>
+      </w:r>
+      <w:r>
+        <w:t>, usando IntelliJ.</w:t>
       </w:r>
       <w:r>
         <w:t xml:space="preserve"> Se utiliza Git y Github para el control de </w:t>
@@ -38,6 +58,21 @@
       </w:r>
       <w:r>
         <w:t>el código se compila y se somete a tests unitarios.</w:t>
+      </w:r>
+      <w:r>
+        <w:t xml:space="preserve"> </w:t>
+      </w:r>
+      <w:r>
+        <w:t>Una vez pasado los te</w:t>
+      </w:r>
+      <w:r>
+        <w:t>s</w:t>
+      </w:r>
+      <w:r>
+        <w:t xml:space="preserve">ts, la imagen se sube a un repositorio </w:t>
+      </w:r>
+      <w:r>
+        <w:t>como Docker Hub, donde queda lista para ser desplegada al entorno de pruebas.</w:t>
       </w:r>
     </w:p>
     <w:p>
@@ -50,13 +85,75 @@
         <w:tab/>
       </w:r>
       <w:r>
-        <w:t>Se alojara en un contenedor en un servidor</w:t>
-      </w:r>
-      <w:r>
-        <w:t xml:space="preserve"> virtual con Docker Hub.</w:t>
-      </w:r>
-      <w:r>
-        <w:t xml:space="preserve"> </w:t>
+        <w:t xml:space="preserve">El propósito del entorno de preproducción (Staging Area) es </w:t>
+      </w:r>
+      <w:r>
+        <w:t xml:space="preserve">crear un ambiente lo </w:t>
+      </w:r>
+      <w:r>
+        <w:t>más</w:t>
+      </w:r>
+      <w:r>
+        <w:t xml:space="preserve"> cercano al de </w:t>
+      </w:r>
+      <w:r>
+        <w:t xml:space="preserve">producción para realizar pruebas de integración y seguridad. </w:t>
+      </w:r>
+      <w:r>
+        <w:t>En</w:t>
+      </w:r>
+      <w:r>
+        <w:t xml:space="preserve"> este paso se intenta simular la configuración del entorno de producción para </w:t>
+      </w:r>
+      <w:r>
+        <w:t>así asegurarse del correcto funcionamiento de</w:t>
+      </w:r>
+      <w:r>
+        <w:t xml:space="preserve"> la aplicación en su totalidad.</w:t>
+      </w:r>
+      <w:r>
+        <w:t xml:space="preserve"> Mediante el pipeline de CI</w:t>
+      </w:r>
+      <w:r>
+        <w:t>/</w:t>
+      </w:r>
+      <w:r>
+        <w:t>CD</w:t>
+      </w:r>
+      <w:r>
+        <w:t xml:space="preserve"> cada cambio a la rama principal </w:t>
+      </w:r>
+      <w:r>
+        <w:t>pasara por este paso antes de pasar al entorno de producción.</w:t>
+      </w:r>
+    </w:p>
+    <w:p>
+      <w:r>
+        <w:t>Entorno de producción:</w:t>
+      </w:r>
+    </w:p>
+    <w:p>
+      <w:r>
+        <w:tab/>
+        <w:t xml:space="preserve">El entorno de producción </w:t>
+      </w:r>
+      <w:r>
+        <w:t xml:space="preserve">hospeda la aplicación para los usuarios finales. </w:t>
+      </w:r>
+      <w:r>
+        <w:t>Los cambios deben de haber sido testeados en el entorno de preproducción y haber sido aprobados o bien por un algoritmo o por uno de los desarroladores.</w:t>
+      </w:r>
+      <w:r>
+        <w:t xml:space="preserve"> Debe ser una versión completamente es</w:t>
+      </w:r>
+      <w:r>
+        <w:t xml:space="preserve">table </w:t>
+      </w:r>
+      <w:r>
+        <w:t xml:space="preserve">y con </w:t>
+      </w:r>
+      <w:r>
+        <w:t>mecanismos de monitorización y repuesta ante incidentes.</w:t>
       </w:r>
     </w:p>
     <w:sectPr>
